--- a/Document/国美微/中国美院学生信息中间表说明.docx
+++ b/Document/国美微/中国美院学生信息中间表说明.docx
@@ -6,7 +6,6 @@
       <w:pPr>
         <w:jc w:val="center"/>
         <w:rPr>
-          <w:rFonts w:hint="eastAsia"/>
           <w:b/>
           <w:sz w:val="36"/>
           <w:szCs w:val="36"/>
@@ -22,13 +21,7 @@
         <w:t>中国美院学生信息同步中间表说明</w:t>
       </w:r>
     </w:p>
-    <w:p>
-      <w:pPr>
-        <w:rPr>
-          <w:rFonts w:hint="eastAsia"/>
-        </w:rPr>
-      </w:pPr>
-    </w:p>
+    <w:p/>
     <w:tbl>
       <w:tblPr>
         <w:tblW w:w="0" w:type="auto"/>
@@ -933,21 +926,7 @@
                 <w:rFonts w:ascii="Arial" w:hAnsi="Arial" w:cs="Arial" w:hint="eastAsia"/>
                 <w:sz w:val="18"/>
               </w:rPr>
-              <w:t>(</w:t>
-            </w:r>
-            <w:r>
-              <w:rPr>
-                <w:rFonts w:ascii="Arial" w:hAnsi="Arial" w:cs="Arial" w:hint="eastAsia"/>
-                <w:sz w:val="18"/>
-              </w:rPr>
-              <w:t>5</w:t>
-            </w:r>
-            <w:r>
-              <w:rPr>
-                <w:rFonts w:ascii="Arial" w:hAnsi="Arial" w:cs="Arial" w:hint="eastAsia"/>
-                <w:sz w:val="18"/>
-              </w:rPr>
-              <w:t>0)</w:t>
+              <w:t>(50)</w:t>
             </w:r>
           </w:p>
         </w:tc>
@@ -1033,7 +1012,7 @@
           <w:p>
             <w:pPr>
               <w:rPr>
-                <w:rFonts w:ascii="Arial" w:hAnsi="Arial" w:cs="Arial" w:hint="eastAsia"/>
+                <w:rFonts w:ascii="Arial" w:hAnsi="Arial" w:cs="Arial"/>
                 <w:sz w:val="18"/>
               </w:rPr>
             </w:pPr>
@@ -1122,7 +1101,7 @@
           <w:p>
             <w:pPr>
               <w:rPr>
-                <w:rFonts w:ascii="Arial" w:hAnsi="Arial" w:cs="Arial" w:hint="eastAsia"/>
+                <w:rFonts w:ascii="Arial" w:hAnsi="Arial" w:cs="Arial"/>
                 <w:sz w:val="18"/>
               </w:rPr>
             </w:pPr>
@@ -1164,7 +1143,7 @@
           <w:p>
             <w:pPr>
               <w:rPr>
-                <w:rFonts w:ascii="Arial" w:hAnsi="Arial" w:cs="Arial" w:hint="eastAsia"/>
+                <w:rFonts w:ascii="Arial" w:hAnsi="Arial" w:cs="Arial"/>
                 <w:sz w:val="18"/>
               </w:rPr>
             </w:pPr>
@@ -1255,7 +1234,7 @@
           <w:p>
             <w:pPr>
               <w:rPr>
-                <w:rFonts w:ascii="Arial" w:hAnsi="Arial" w:cs="Arial" w:hint="eastAsia"/>
+                <w:rFonts w:ascii="Arial" w:hAnsi="Arial" w:cs="Arial"/>
                 <w:sz w:val="18"/>
               </w:rPr>
             </w:pPr>
@@ -1297,7 +1276,7 @@
           <w:p>
             <w:pPr>
               <w:rPr>
-                <w:rFonts w:ascii="Arial" w:hAnsi="Arial" w:cs="Arial" w:hint="eastAsia"/>
+                <w:rFonts w:ascii="Arial" w:hAnsi="Arial" w:cs="Arial"/>
                 <w:sz w:val="18"/>
               </w:rPr>
             </w:pPr>
@@ -1319,7 +1298,7 @@
           <w:p>
             <w:pPr>
               <w:rPr>
-                <w:rFonts w:ascii="Arial" w:hAnsi="Arial" w:cs="Arial" w:hint="eastAsia"/>
+                <w:rFonts w:ascii="Arial" w:hAnsi="Arial" w:cs="Arial"/>
                 <w:sz w:val="18"/>
               </w:rPr>
             </w:pPr>
@@ -1367,7 +1346,7 @@
           <w:p>
             <w:pPr>
               <w:rPr>
-                <w:rFonts w:ascii="Arial" w:hAnsi="Arial" w:cs="Arial" w:hint="eastAsia"/>
+                <w:rFonts w:ascii="Arial" w:hAnsi="Arial" w:cs="Arial"/>
                 <w:sz w:val="18"/>
               </w:rPr>
             </w:pPr>
@@ -1437,7 +1416,7 @@
           <w:p>
             <w:pPr>
               <w:rPr>
-                <w:rFonts w:ascii="Arial" w:hAnsi="Arial" w:cs="Arial" w:hint="eastAsia"/>
+                <w:rFonts w:ascii="Arial" w:hAnsi="Arial" w:cs="Arial"/>
                 <w:sz w:val="18"/>
               </w:rPr>
             </w:pPr>
@@ -1459,7 +1438,7 @@
           <w:p>
             <w:pPr>
               <w:rPr>
-                <w:rFonts w:ascii="Arial" w:hAnsi="Arial" w:cs="Arial" w:hint="eastAsia"/>
+                <w:rFonts w:ascii="Arial" w:hAnsi="Arial" w:cs="Arial"/>
                 <w:sz w:val="18"/>
               </w:rPr>
             </w:pPr>
@@ -1477,15 +1456,10 @@
             <w:tcW w:w="1178" w:type="dxa"/>
           </w:tcPr>
           <w:p>
-            <w:pPr>
+            <w:r>
               <w:rPr>
                 <w:rFonts w:hint="eastAsia"/>
               </w:rPr>
-            </w:pPr>
-            <w:r>
-              <w:rPr>
-                <w:rFonts w:hint="eastAsia"/>
-              </w:rPr>
               <w:t>是</w:t>
             </w:r>
           </w:p>
@@ -1510,7 +1484,7 @@
           <w:p>
             <w:pPr>
               <w:rPr>
-                <w:rFonts w:ascii="Arial" w:hAnsi="Arial" w:cs="Arial" w:hint="eastAsia"/>
+                <w:rFonts w:ascii="Arial" w:hAnsi="Arial" w:cs="Arial"/>
                 <w:sz w:val="18"/>
               </w:rPr>
             </w:pPr>
@@ -1552,7 +1526,7 @@
           <w:p>
             <w:pPr>
               <w:rPr>
-                <w:rFonts w:ascii="Arial" w:hAnsi="Arial" w:cs="Arial" w:hint="eastAsia"/>
+                <w:rFonts w:ascii="Arial" w:hAnsi="Arial" w:cs="Arial"/>
                 <w:sz w:val="18"/>
               </w:rPr>
             </w:pPr>
@@ -1572,7 +1546,7 @@
           <w:p>
             <w:pPr>
               <w:rPr>
-                <w:rFonts w:ascii="Arial" w:hAnsi="Arial" w:cs="Arial" w:hint="eastAsia"/>
+                <w:rFonts w:ascii="Arial" w:hAnsi="Arial" w:cs="Arial"/>
                 <w:sz w:val="18"/>
               </w:rPr>
             </w:pPr>
@@ -1597,6 +1571,139 @@
                 <w:rFonts w:ascii="Arial" w:hAnsi="Arial" w:cs="Arial" w:hint="eastAsia"/>
                 <w:sz w:val="18"/>
               </w:rPr>
+              <w:t>(20</w:t>
+            </w:r>
+            <w:r>
+              <w:rPr>
+                <w:rFonts w:ascii="Arial" w:hAnsi="Arial" w:cs="Arial" w:hint="eastAsia"/>
+                <w:sz w:val="18"/>
+              </w:rPr>
+              <w:t>0)</w:t>
+            </w:r>
+          </w:p>
+        </w:tc>
+        <w:tc>
+          <w:tcPr>
+            <w:tcW w:w="1178" w:type="dxa"/>
+          </w:tcPr>
+          <w:p>
+            <w:r>
+              <w:rPr>
+                <w:rFonts w:hint="eastAsia"/>
+              </w:rPr>
+              <w:t>是</w:t>
+            </w:r>
+          </w:p>
+        </w:tc>
+        <w:tc>
+          <w:tcPr>
+            <w:tcW w:w="893" w:type="dxa"/>
+          </w:tcPr>
+          <w:p>
+            <w:pPr>
+              <w:rPr>
+                <w:rFonts w:ascii="Arial" w:hAnsi="Arial" w:cs="Arial"/>
+                <w:sz w:val="18"/>
+              </w:rPr>
+            </w:pPr>
+          </w:p>
+        </w:tc>
+        <w:tc>
+          <w:tcPr>
+            <w:tcW w:w="2390" w:type="dxa"/>
+          </w:tcPr>
+          <w:p>
+            <w:pPr>
+              <w:rPr>
+                <w:rFonts w:ascii="Arial" w:hAnsi="Arial" w:cs="Arial"/>
+                <w:sz w:val="18"/>
+              </w:rPr>
+            </w:pPr>
+            <w:r>
+              <w:rPr>
+                <w:rFonts w:ascii="Arial" w:hAnsi="Arial" w:cs="Arial" w:hint="eastAsia"/>
+                <w:sz w:val="18"/>
+              </w:rPr>
+              <w:t>家庭住址</w:t>
+            </w:r>
+          </w:p>
+        </w:tc>
+      </w:tr>
+      <w:tr>
+        <w:tc>
+          <w:tcPr>
+            <w:tcW w:w="675" w:type="dxa"/>
+          </w:tcPr>
+          <w:p>
+            <w:pPr>
+              <w:pStyle w:val="a5"/>
+              <w:numPr>
+                <w:ilvl w:val="0"/>
+                <w:numId w:val="3"/>
+              </w:numPr>
+              <w:ind w:firstLineChars="0"/>
+              <w:jc w:val="center"/>
+              <w:rPr>
+                <w:rFonts w:ascii="Arial" w:hAnsi="Arial" w:cs="Arial"/>
+                <w:sz w:val="18"/>
+              </w:rPr>
+            </w:pPr>
+          </w:p>
+        </w:tc>
+        <w:tc>
+          <w:tcPr>
+            <w:tcW w:w="1664" w:type="dxa"/>
+          </w:tcPr>
+          <w:p>
+            <w:pPr>
+              <w:rPr>
+                <w:rFonts w:ascii="Arial" w:hAnsi="Arial" w:cs="Arial" w:hint="eastAsia"/>
+                <w:sz w:val="18"/>
+              </w:rPr>
+            </w:pPr>
+            <w:proofErr w:type="spellStart"/>
+            <w:r>
+              <w:rPr>
+                <w:rFonts w:ascii="Arial" w:hAnsi="Arial" w:cs="Arial" w:hint="eastAsia"/>
+                <w:sz w:val="18"/>
+              </w:rPr>
+              <w:t>SchoolState</w:t>
+            </w:r>
+            <w:proofErr w:type="spellEnd"/>
+          </w:p>
+        </w:tc>
+        <w:tc>
+          <w:tcPr>
+            <w:tcW w:w="1722" w:type="dxa"/>
+          </w:tcPr>
+          <w:p>
+            <w:pPr>
+              <w:rPr>
+                <w:rFonts w:ascii="Arial" w:hAnsi="Arial" w:cs="Arial"/>
+                <w:sz w:val="18"/>
+              </w:rPr>
+            </w:pPr>
+            <w:proofErr w:type="spellStart"/>
+            <w:r>
+              <w:rPr>
+                <w:rFonts w:ascii="Arial" w:hAnsi="Arial" w:cs="Arial"/>
+                <w:sz w:val="18"/>
+              </w:rPr>
+              <w:t>N</w:t>
+            </w:r>
+            <w:r>
+              <w:rPr>
+                <w:rFonts w:ascii="Arial" w:hAnsi="Arial" w:cs="Arial" w:hint="eastAsia"/>
+                <w:sz w:val="18"/>
+              </w:rPr>
+              <w:t>varchar</w:t>
+            </w:r>
+            <w:proofErr w:type="spellEnd"/>
+            <w:r>
+              <w:rPr>
+                <w:rFonts w:ascii="Arial" w:hAnsi="Arial" w:cs="Arial" w:hint="eastAsia"/>
+                <w:sz w:val="18"/>
+              </w:rPr>
               <w:t>(50)</w:t>
             </w:r>
           </w:p>
@@ -1606,10 +1713,15 @@
             <w:tcW w:w="1178" w:type="dxa"/>
           </w:tcPr>
           <w:p>
-            <w:r>
+            <w:pPr>
               <w:rPr>
                 <w:rFonts w:hint="eastAsia"/>
               </w:rPr>
+            </w:pPr>
+            <w:r>
+              <w:rPr>
+                <w:rFonts w:hint="eastAsia"/>
+              </w:rPr>
               <w:t>是</w:t>
             </w:r>
           </w:p>
@@ -1643,32 +1755,143 @@
                 <w:rFonts w:ascii="Arial" w:hAnsi="Arial" w:cs="Arial" w:hint="eastAsia"/>
                 <w:sz w:val="18"/>
               </w:rPr>
-              <w:t>家庭住址</w:t>
+              <w:t>学籍状态</w:t>
+            </w:r>
+          </w:p>
+        </w:tc>
+      </w:tr>
+      <w:tr>
+        <w:tc>
+          <w:tcPr>
+            <w:tcW w:w="675" w:type="dxa"/>
+          </w:tcPr>
+          <w:p>
+            <w:pPr>
+              <w:pStyle w:val="a5"/>
+              <w:numPr>
+                <w:ilvl w:val="0"/>
+                <w:numId w:val="3"/>
+              </w:numPr>
+              <w:ind w:firstLineChars="0"/>
+              <w:jc w:val="center"/>
+              <w:rPr>
+                <w:rFonts w:ascii="Arial" w:hAnsi="Arial" w:cs="Arial"/>
+                <w:sz w:val="18"/>
+              </w:rPr>
+            </w:pPr>
+          </w:p>
+        </w:tc>
+        <w:tc>
+          <w:tcPr>
+            <w:tcW w:w="1664" w:type="dxa"/>
+          </w:tcPr>
+          <w:p>
+            <w:pPr>
+              <w:rPr>
+                <w:rFonts w:ascii="Arial" w:hAnsi="Arial" w:cs="Arial" w:hint="eastAsia"/>
+                <w:sz w:val="18"/>
+              </w:rPr>
+            </w:pPr>
+            <w:proofErr w:type="spellStart"/>
+            <w:r>
+              <w:rPr>
+                <w:rFonts w:ascii="Arial" w:hAnsi="Arial" w:cs="Arial" w:hint="eastAsia"/>
+                <w:sz w:val="18"/>
+              </w:rPr>
+              <w:t>HighSchool</w:t>
+            </w:r>
+            <w:proofErr w:type="spellEnd"/>
+          </w:p>
+        </w:tc>
+        <w:tc>
+          <w:tcPr>
+            <w:tcW w:w="1722" w:type="dxa"/>
+          </w:tcPr>
+          <w:p>
+            <w:pPr>
+              <w:rPr>
+                <w:rFonts w:ascii="Arial" w:hAnsi="Arial" w:cs="Arial"/>
+                <w:sz w:val="18"/>
+              </w:rPr>
+            </w:pPr>
+            <w:proofErr w:type="spellStart"/>
+            <w:r>
+              <w:rPr>
+                <w:rFonts w:ascii="Arial" w:hAnsi="Arial" w:cs="Arial"/>
+                <w:sz w:val="18"/>
+              </w:rPr>
+              <w:t>N</w:t>
+            </w:r>
+            <w:r>
+              <w:rPr>
+                <w:rFonts w:ascii="Arial" w:hAnsi="Arial" w:cs="Arial" w:hint="eastAsia"/>
+                <w:sz w:val="18"/>
+              </w:rPr>
+              <w:t>varchar</w:t>
+            </w:r>
+            <w:proofErr w:type="spellEnd"/>
+            <w:r>
+              <w:rPr>
+                <w:rFonts w:ascii="Arial" w:hAnsi="Arial" w:cs="Arial" w:hint="eastAsia"/>
+                <w:sz w:val="18"/>
+              </w:rPr>
+              <w:t>(50)</w:t>
+            </w:r>
+          </w:p>
+        </w:tc>
+        <w:tc>
+          <w:tcPr>
+            <w:tcW w:w="1178" w:type="dxa"/>
+          </w:tcPr>
+          <w:p>
+            <w:pPr>
+              <w:rPr>
+                <w:rFonts w:hint="eastAsia"/>
+              </w:rPr>
+            </w:pPr>
+            <w:r>
+              <w:t>是</w:t>
+            </w:r>
+          </w:p>
+        </w:tc>
+        <w:tc>
+          <w:tcPr>
+            <w:tcW w:w="893" w:type="dxa"/>
+          </w:tcPr>
+          <w:p>
+            <w:pPr>
+              <w:rPr>
+                <w:rFonts w:ascii="Arial" w:hAnsi="Arial" w:cs="Arial"/>
+                <w:sz w:val="18"/>
+              </w:rPr>
+            </w:pPr>
+          </w:p>
+        </w:tc>
+        <w:tc>
+          <w:tcPr>
+            <w:tcW w:w="2390" w:type="dxa"/>
+          </w:tcPr>
+          <w:p>
+            <w:pPr>
+              <w:rPr>
+                <w:rFonts w:ascii="Arial" w:hAnsi="Arial" w:cs="Arial" w:hint="eastAsia"/>
+                <w:sz w:val="18"/>
+              </w:rPr>
+            </w:pPr>
+            <w:r>
+              <w:rPr>
+                <w:rFonts w:ascii="Arial" w:hAnsi="Arial" w:cs="Arial" w:hint="eastAsia"/>
+                <w:sz w:val="18"/>
+              </w:rPr>
+              <w:t>毕业高中</w:t>
             </w:r>
           </w:p>
         </w:tc>
       </w:tr>
     </w:tbl>
+    <w:p/>
+    <w:p/>
     <w:p>
-      <w:pPr>
-        <w:rPr>
-          <w:rFonts w:hint="eastAsia"/>
-        </w:rPr>
-      </w:pPr>
-    </w:p>
-    <w:p>
-      <w:pPr>
-        <w:rPr>
-          <w:rFonts w:hint="eastAsia"/>
-        </w:rPr>
-      </w:pPr>
-    </w:p>
-    <w:p>
-      <w:pPr>
-        <w:rPr>
-          <w:rFonts w:hint="eastAsia"/>
-        </w:rPr>
-      </w:pPr>
       <w:r>
         <w:rPr>
           <w:rFonts w:hint="eastAsia"/>
@@ -1683,11 +1906,6 @@
       </w:r>
     </w:p>
     <w:p>
-      <w:pPr>
-        <w:rPr>
-          <w:rFonts w:hint="eastAsia"/>
-        </w:rPr>
-      </w:pPr>
       <w:r>
         <w:rPr>
           <w:rFonts w:hint="eastAsia"/>
